--- a/Starting-up-with-git,-github-and-github-pages.docx
+++ b/Starting-up-with-git,-github-and-github-pages.docx
@@ -5196,19 +5196,19 @@
         <w:rPr>
           <w:rStyle w:val="VerbatimChar"/>
         </w:rPr>
-        <w:t xml:space="preserve">Head:     [bb7ed55] 2023-11-01: Minor edits</w:t>
-      </w:r>
-      <w:r>
-        <w:br/>
-      </w:r>
-      <w:r>
-        <w:br/>
-      </w:r>
-      <w:r>
-        <w:rPr>
-          <w:rStyle w:val="VerbatimChar"/>
-        </w:rPr>
-        <w:t xml:space="preserve">Branches:         3</w:t>
+        <w:t xml:space="preserve">Head:     [bde43b4] 2023-11-01: Shell for part 2</w:t>
+      </w:r>
+      <w:r>
+        <w:br/>
+      </w:r>
+      <w:r>
+        <w:br/>
+      </w:r>
+      <w:r>
+        <w:rPr>
+          <w:rStyle w:val="VerbatimChar"/>
+        </w:rPr>
+        <w:t xml:space="preserve">Branches:         2</w:t>
       </w:r>
       <w:r>
         <w:br/>
@@ -5226,7 +5226,7 @@
         <w:rPr>
           <w:rStyle w:val="VerbatimChar"/>
         </w:rPr>
-        <w:t xml:space="preserve">Commits:         13</w:t>
+        <w:t xml:space="preserve">Commits:         15</w:t>
       </w:r>
       <w:r>
         <w:br/>
@@ -5301,6 +5301,24 @@
         <w:rPr>
           <w:rStyle w:val="VerbatimChar"/>
         </w:rPr>
+        <w:t xml:space="preserve">[bde43b4] 2023-11-01: Shell for part 2</w:t>
+      </w:r>
+      <w:r>
+        <w:br/>
+      </w:r>
+      <w:r>
+        <w:rPr>
+          <w:rStyle w:val="VerbatimChar"/>
+        </w:rPr>
+        <w:t xml:space="preserve">[59bc7d8] 2023-11-01: Temp update</w:t>
+      </w:r>
+      <w:r>
+        <w:br/>
+      </w:r>
+      <w:r>
+        <w:rPr>
+          <w:rStyle w:val="VerbatimChar"/>
+        </w:rPr>
         <w:t xml:space="preserve">[bb7ed55] 2023-11-01: Minor edits</w:t>
       </w:r>
       <w:r>
@@ -5320,28 +5338,218 @@
           <w:rStyle w:val="VerbatimChar"/>
         </w:rPr>
         <w:t xml:space="preserve">[87c5e0f] 2023-11-01: Unnumbered doesn't work as cross ref</w:t>
-      </w:r>
-      <w:r>
-        <w:br/>
-      </w:r>
-      <w:r>
-        <w:rPr>
-          <w:rStyle w:val="VerbatimChar"/>
-        </w:rPr>
-        <w:t xml:space="preserve">[11b3c4f] 2023-11-01: Rename</w:t>
-      </w:r>
-      <w:r>
-        <w:br/>
-      </w:r>
-      <w:r>
-        <w:rPr>
-          <w:rStyle w:val="VerbatimChar"/>
-        </w:rPr>
-        <w:t xml:space="preserve">[c22f858] 2023-11-01: Added part 2</w:t>
       </w:r>
     </w:p>
     <w:bookmarkEnd w:id="105"/>
     <w:bookmarkEnd w:id="106"/>
+    <w:bookmarkStart w:id="111" w:name="repositories"/>
+    <w:p>
+      <w:pPr>
+        <w:pStyle w:val="Heading1"/>
+      </w:pPr>
+      <w:r>
+        <w:t xml:space="preserve">6. Repositories</w:t>
+      </w:r>
+    </w:p>
+    <w:bookmarkStart w:id="110" w:name="git-repositories"/>
+    <w:p>
+      <w:pPr>
+        <w:pStyle w:val="Heading2"/>
+      </w:pPr>
+      <w:r>
+        <w:t xml:space="preserve">6.1 Git repositories</w:t>
+      </w:r>
+    </w:p>
+    <w:p>
+      <w:pPr>
+        <w:pStyle w:val="FirstParagraph"/>
+      </w:pPr>
+      <w:r>
+        <w:t xml:space="preserve">Local vs remote</w:t>
+      </w:r>
+    </w:p>
+    <w:bookmarkStart w:id="107" w:name="initialisation"/>
+    <w:p>
+      <w:pPr>
+        <w:pStyle w:val="Heading3"/>
+      </w:pPr>
+      <w:r>
+        <w:t xml:space="preserve">6.1.1 Initialisation</w:t>
+      </w:r>
+    </w:p>
+    <w:bookmarkEnd w:id="107"/>
+    <w:bookmarkStart w:id="108" w:name="repository-components"/>
+    <w:p>
+      <w:pPr>
+        <w:pStyle w:val="Heading3"/>
+      </w:pPr>
+      <w:r>
+        <w:t xml:space="preserve">6.1.2 Repository components</w:t>
+      </w:r>
+    </w:p>
+    <w:bookmarkEnd w:id="108"/>
+    <w:bookmarkStart w:id="109" w:name="adding-project-files"/>
+    <w:p>
+      <w:pPr>
+        <w:pStyle w:val="Heading3"/>
+      </w:pPr>
+      <w:r>
+        <w:t xml:space="preserve">6.1.3 Adding project files</w:t>
+      </w:r>
+    </w:p>
+    <w:bookmarkEnd w:id="109"/>
+    <w:bookmarkEnd w:id="110"/>
+    <w:bookmarkEnd w:id="111"/>
+    <w:bookmarkStart w:id="116" w:name="commit"/>
+    <w:p>
+      <w:pPr>
+        <w:pStyle w:val="Heading1"/>
+      </w:pPr>
+      <w:r>
+        <w:t xml:space="preserve">7. Commit</w:t>
+      </w:r>
+    </w:p>
+    <w:bookmarkStart w:id="112" w:name="adding-files-to-projects"/>
+    <w:p>
+      <w:pPr>
+        <w:pStyle w:val="Heading2"/>
+      </w:pPr>
+      <w:r>
+        <w:t xml:space="preserve">7.1 Adding files to projects</w:t>
+      </w:r>
+    </w:p>
+    <w:bookmarkEnd w:id="112"/>
+    <w:bookmarkStart w:id="113" w:name="commit-process"/>
+    <w:p>
+      <w:pPr>
+        <w:pStyle w:val="Heading2"/>
+      </w:pPr>
+      <w:r>
+        <w:t xml:space="preserve">7.2 Commit process</w:t>
+      </w:r>
+    </w:p>
+    <w:bookmarkEnd w:id="113"/>
+    <w:bookmarkStart w:id="114" w:name="tracking-status"/>
+    <w:p>
+      <w:pPr>
+        <w:pStyle w:val="Heading2"/>
+      </w:pPr>
+      <w:r>
+        <w:t xml:space="preserve">7.3 Tracking status</w:t>
+      </w:r>
+    </w:p>
+    <w:bookmarkEnd w:id="114"/>
+    <w:bookmarkStart w:id="115" w:name="reviewing-commit-history"/>
+    <w:p>
+      <w:pPr>
+        <w:pStyle w:val="Heading2"/>
+      </w:pPr>
+      <w:r>
+        <w:t xml:space="preserve">7.4 Reviewing commit history</w:t>
+      </w:r>
+    </w:p>
+    <w:bookmarkEnd w:id="115"/>
+    <w:bookmarkEnd w:id="116"/>
+    <w:bookmarkStart w:id="123" w:name="branch"/>
+    <w:p>
+      <w:pPr>
+        <w:pStyle w:val="Heading1"/>
+      </w:pPr>
+      <w:r>
+        <w:t xml:space="preserve">8. Branch</w:t>
+      </w:r>
+    </w:p>
+    <w:bookmarkStart w:id="117" w:name="why-branches"/>
+    <w:p>
+      <w:pPr>
+        <w:pStyle w:val="Heading2"/>
+      </w:pPr>
+      <w:r>
+        <w:t xml:space="preserve">8.1 Why branches?</w:t>
+      </w:r>
+    </w:p>
+    <w:bookmarkEnd w:id="117"/>
+    <w:bookmarkStart w:id="118" w:name="what-is-a-branch"/>
+    <w:p>
+      <w:pPr>
+        <w:pStyle w:val="Heading2"/>
+      </w:pPr>
+      <w:r>
+        <w:t xml:space="preserve">8.2 What is a branch?</w:t>
+      </w:r>
+    </w:p>
+    <w:bookmarkEnd w:id="118"/>
+    <w:bookmarkStart w:id="119" w:name="special-branch-concepts"/>
+    <w:p>
+      <w:pPr>
+        <w:pStyle w:val="Heading2"/>
+      </w:pPr>
+      <w:r>
+        <w:t xml:space="preserve">8.3 Special branch concepts</w:t>
+      </w:r>
+    </w:p>
+    <w:bookmarkEnd w:id="119"/>
+    <w:bookmarkStart w:id="120" w:name="creating-a-branch"/>
+    <w:p>
+      <w:pPr>
+        <w:pStyle w:val="Heading2"/>
+      </w:pPr>
+      <w:r>
+        <w:t xml:space="preserve">8.4 Creating a branch</w:t>
+      </w:r>
+    </w:p>
+    <w:bookmarkEnd w:id="120"/>
+    <w:bookmarkStart w:id="121" w:name="switching-branches"/>
+    <w:p>
+      <w:pPr>
+        <w:pStyle w:val="Heading2"/>
+      </w:pPr>
+      <w:r>
+        <w:t xml:space="preserve">8.5 Switching branches</w:t>
+      </w:r>
+    </w:p>
+    <w:bookmarkEnd w:id="121"/>
+    <w:bookmarkStart w:id="122" w:name="working-on-branches"/>
+    <w:p>
+      <w:pPr>
+        <w:pStyle w:val="Heading2"/>
+      </w:pPr>
+      <w:r>
+        <w:t xml:space="preserve">8.6 Working on branches</w:t>
+      </w:r>
+    </w:p>
+    <w:bookmarkEnd w:id="122"/>
+    <w:bookmarkEnd w:id="123"/>
+    <w:bookmarkStart w:id="126" w:name="merge"/>
+    <w:p>
+      <w:pPr>
+        <w:pStyle w:val="Heading1"/>
+      </w:pPr>
+      <w:r>
+        <w:t xml:space="preserve">9. Merge</w:t>
+      </w:r>
+    </w:p>
+    <w:bookmarkStart w:id="124" w:name="merge-concepts"/>
+    <w:p>
+      <w:pPr>
+        <w:pStyle w:val="Heading2"/>
+      </w:pPr>
+      <w:r>
+        <w:t xml:space="preserve">9.1 Merge concepts</w:t>
+      </w:r>
+    </w:p>
+    <w:bookmarkEnd w:id="124"/>
+    <w:bookmarkStart w:id="125" w:name="merge-processes"/>
+    <w:p>
+      <w:pPr>
+        <w:pStyle w:val="Heading2"/>
+      </w:pPr>
+      <w:r>
+        <w:t xml:space="preserve">9.2 Merge processes</w:t>
+      </w:r>
+    </w:p>
+    <w:bookmarkEnd w:id="125"/>
+    <w:bookmarkEnd w:id="126"/>
     <w:sectPr>
       <w:pgSz w:h="15840" w:w="12240"/>
       <w:pgMar w:bottom="1440" w:footer="720" w:gutter="0" w:header="720" w:left="1440" w:right="1440" w:top="1440"/>

--- a/Starting-up-with-git,-github-and-github-pages.docx
+++ b/Starting-up-with-git,-github-and-github-pages.docx
@@ -5144,22 +5144,22 @@
     <w:bookmarkEnd w:id="102"/>
     <w:bookmarkEnd w:id="103"/>
     <w:bookmarkEnd w:id="104"/>
-    <w:bookmarkStart w:id="106" w:name="about"/>
+    <w:bookmarkStart w:id="109" w:name="repositories"/>
     <w:p>
       <w:pPr>
         <w:pStyle w:val="Heading1"/>
       </w:pPr>
       <w:r>
-        <w:t xml:space="preserve">5. About</w:t>
-      </w:r>
-    </w:p>
-    <w:bookmarkStart w:id="105" w:name="repository-status"/>
+        <w:t xml:space="preserve">5. Repositories</w:t>
+      </w:r>
+    </w:p>
+    <w:bookmarkStart w:id="108" w:name="git-repositories"/>
     <w:p>
       <w:pPr>
         <w:pStyle w:val="Heading2"/>
       </w:pPr>
       <w:r>
-        <w:t xml:space="preserve">5.1 Repository status</w:t>
+        <w:t xml:space="preserve">5.1 Git repositories</w:t>
       </w:r>
     </w:p>
     <w:p>
@@ -5167,285 +5167,110 @@
         <w:pStyle w:val="FirstParagraph"/>
       </w:pPr>
       <w:r>
-        <w:t xml:space="preserve">Details on github repository files, tags, commits follow:</w:t>
-      </w:r>
-    </w:p>
-    <w:p>
-      <w:pPr>
-        <w:pStyle w:val="SourceCode"/>
-      </w:pPr>
-      <w:r>
-        <w:rPr>
-          <w:rStyle w:val="VerbatimChar"/>
-        </w:rPr>
-        <w:t xml:space="preserve">Local:    main /Users/mark/Documents/project/misc-stats/starting-git</w:t>
-      </w:r>
-      <w:r>
-        <w:br/>
-      </w:r>
-      <w:r>
-        <w:rPr>
-          <w:rStyle w:val="VerbatimChar"/>
-        </w:rPr>
-        <w:t xml:space="preserve">Remote:   main @ origin (https://github.com/maj-biostat/starting-git.git)</w:t>
-      </w:r>
-      <w:r>
-        <w:br/>
-      </w:r>
-      <w:r>
-        <w:rPr>
-          <w:rStyle w:val="VerbatimChar"/>
-        </w:rPr>
-        <w:t xml:space="preserve">Head:     [bde43b4] 2023-11-01: Shell for part 2</w:t>
-      </w:r>
-      <w:r>
-        <w:br/>
-      </w:r>
-      <w:r>
-        <w:br/>
-      </w:r>
-      <w:r>
-        <w:rPr>
-          <w:rStyle w:val="VerbatimChar"/>
-        </w:rPr>
-        <w:t xml:space="preserve">Branches:         2</w:t>
-      </w:r>
-      <w:r>
-        <w:br/>
-      </w:r>
-      <w:r>
-        <w:rPr>
-          <w:rStyle w:val="VerbatimChar"/>
-        </w:rPr>
-        <w:t xml:space="preserve">Tags:             0</w:t>
-      </w:r>
-      <w:r>
-        <w:br/>
-      </w:r>
-      <w:r>
-        <w:rPr>
-          <w:rStyle w:val="VerbatimChar"/>
-        </w:rPr>
-        <w:t xml:space="preserve">Commits:         15</w:t>
-      </w:r>
-      <w:r>
-        <w:br/>
-      </w:r>
-      <w:r>
-        <w:rPr>
-          <w:rStyle w:val="VerbatimChar"/>
-        </w:rPr>
-        <w:t xml:space="preserve">Contributors:     1</w:t>
-      </w:r>
-      <w:r>
-        <w:br/>
-      </w:r>
-      <w:r>
-        <w:rPr>
-          <w:rStyle w:val="VerbatimChar"/>
-        </w:rPr>
-        <w:t xml:space="preserve">Stashes:          0</w:t>
-      </w:r>
-      <w:r>
-        <w:br/>
-      </w:r>
-      <w:r>
-        <w:rPr>
-          <w:rStyle w:val="VerbatimChar"/>
-        </w:rPr>
-        <w:t xml:space="preserve">Ignored files:    4</w:t>
-      </w:r>
-      <w:r>
-        <w:br/>
-      </w:r>
-      <w:r>
-        <w:rPr>
-          <w:rStyle w:val="VerbatimChar"/>
-        </w:rPr>
-        <w:t xml:space="preserve">Untracked files: 11</w:t>
-      </w:r>
-      <w:r>
-        <w:br/>
-      </w:r>
-      <w:r>
-        <w:rPr>
-          <w:rStyle w:val="VerbatimChar"/>
-        </w:rPr>
-        <w:t xml:space="preserve">Unstaged files:   0</w:t>
-      </w:r>
-      <w:r>
-        <w:br/>
-      </w:r>
-      <w:r>
-        <w:rPr>
-          <w:rStyle w:val="VerbatimChar"/>
-        </w:rPr>
-        <w:t xml:space="preserve">Staged files:     0</w:t>
-      </w:r>
-      <w:r>
-        <w:br/>
-      </w:r>
-      <w:r>
-        <w:br/>
-      </w:r>
-      <w:r>
-        <w:rPr>
-          <w:rStyle w:val="VerbatimChar"/>
-        </w:rPr>
-        <w:t xml:space="preserve">Latest commits:</w:t>
-      </w:r>
-      <w:r>
-        <w:br/>
-      </w:r>
-      <w:r>
-        <w:rPr>
-          <w:rStyle w:val="VerbatimChar"/>
-        </w:rPr>
-        <w:t xml:space="preserve">[bde43b4] 2023-11-01: Shell for part 2</w:t>
-      </w:r>
-      <w:r>
-        <w:br/>
-      </w:r>
-      <w:r>
-        <w:rPr>
-          <w:rStyle w:val="VerbatimChar"/>
-        </w:rPr>
-        <w:t xml:space="preserve">[59bc7d8] 2023-11-01: Temp update</w:t>
-      </w:r>
-      <w:r>
-        <w:br/>
-      </w:r>
-      <w:r>
-        <w:rPr>
-          <w:rStyle w:val="VerbatimChar"/>
-        </w:rPr>
-        <w:t xml:space="preserve">[bb7ed55] 2023-11-01: Minor edits</w:t>
-      </w:r>
-      <w:r>
-        <w:br/>
-      </w:r>
-      <w:r>
-        <w:rPr>
-          <w:rStyle w:val="VerbatimChar"/>
-        </w:rPr>
-        <w:t xml:space="preserve">[744c950] 2023-11-01: Added part 2 intro</w:t>
-      </w:r>
-      <w:r>
-        <w:br/>
-      </w:r>
-      <w:r>
-        <w:rPr>
-          <w:rStyle w:val="VerbatimChar"/>
-        </w:rPr>
-        <w:t xml:space="preserve">[87c5e0f] 2023-11-01: Unnumbered doesn't work as cross ref</w:t>
+        <w:t xml:space="preserve">Local vs remote</w:t>
+      </w:r>
+    </w:p>
+    <w:bookmarkStart w:id="105" w:name="initialisation"/>
+    <w:p>
+      <w:pPr>
+        <w:pStyle w:val="Heading3"/>
+      </w:pPr>
+      <w:r>
+        <w:t xml:space="preserve">5.1.1 Initialisation</w:t>
       </w:r>
     </w:p>
     <w:bookmarkEnd w:id="105"/>
+    <w:bookmarkStart w:id="106" w:name="repository-components"/>
+    <w:p>
+      <w:pPr>
+        <w:pStyle w:val="Heading3"/>
+      </w:pPr>
+      <w:r>
+        <w:t xml:space="preserve">5.1.2 Repository components</w:t>
+      </w:r>
+    </w:p>
     <w:bookmarkEnd w:id="106"/>
-    <w:bookmarkStart w:id="111" w:name="repositories"/>
+    <w:bookmarkStart w:id="107" w:name="adding-project-files"/>
+    <w:p>
+      <w:pPr>
+        <w:pStyle w:val="Heading3"/>
+      </w:pPr>
+      <w:r>
+        <w:t xml:space="preserve">5.1.3 Adding project files</w:t>
+      </w:r>
+    </w:p>
+    <w:bookmarkEnd w:id="107"/>
+    <w:bookmarkEnd w:id="108"/>
+    <w:bookmarkEnd w:id="109"/>
+    <w:bookmarkStart w:id="114" w:name="commit"/>
     <w:p>
       <w:pPr>
         <w:pStyle w:val="Heading1"/>
       </w:pPr>
       <w:r>
-        <w:t xml:space="preserve">6. Repositories</w:t>
-      </w:r>
-    </w:p>
-    <w:bookmarkStart w:id="110" w:name="git-repositories"/>
+        <w:t xml:space="preserve">6. Commit</w:t>
+      </w:r>
+    </w:p>
+    <w:bookmarkStart w:id="110" w:name="adding-files-to-projects"/>
     <w:p>
       <w:pPr>
         <w:pStyle w:val="Heading2"/>
       </w:pPr>
       <w:r>
-        <w:t xml:space="preserve">6.1 Git repositories</w:t>
-      </w:r>
-    </w:p>
-    <w:p>
-      <w:pPr>
-        <w:pStyle w:val="FirstParagraph"/>
-      </w:pPr>
-      <w:r>
-        <w:t xml:space="preserve">Local vs remote</w:t>
-      </w:r>
-    </w:p>
-    <w:bookmarkStart w:id="107" w:name="initialisation"/>
-    <w:p>
-      <w:pPr>
-        <w:pStyle w:val="Heading3"/>
-      </w:pPr>
-      <w:r>
-        <w:t xml:space="preserve">6.1.1 Initialisation</w:t>
-      </w:r>
-    </w:p>
-    <w:bookmarkEnd w:id="107"/>
-    <w:bookmarkStart w:id="108" w:name="repository-components"/>
-    <w:p>
-      <w:pPr>
-        <w:pStyle w:val="Heading3"/>
-      </w:pPr>
-      <w:r>
-        <w:t xml:space="preserve">6.1.2 Repository components</w:t>
-      </w:r>
-    </w:p>
-    <w:bookmarkEnd w:id="108"/>
-    <w:bookmarkStart w:id="109" w:name="adding-project-files"/>
-    <w:p>
-      <w:pPr>
-        <w:pStyle w:val="Heading3"/>
-      </w:pPr>
-      <w:r>
-        <w:t xml:space="preserve">6.1.3 Adding project files</w:t>
-      </w:r>
-    </w:p>
-    <w:bookmarkEnd w:id="109"/>
+        <w:t xml:space="preserve">6.1 Adding files to projects</w:t>
+      </w:r>
+    </w:p>
     <w:bookmarkEnd w:id="110"/>
+    <w:bookmarkStart w:id="111" w:name="commit-process"/>
+    <w:p>
+      <w:pPr>
+        <w:pStyle w:val="Heading2"/>
+      </w:pPr>
+      <w:r>
+        <w:t xml:space="preserve">6.2 Commit process</w:t>
+      </w:r>
+    </w:p>
     <w:bookmarkEnd w:id="111"/>
-    <w:bookmarkStart w:id="116" w:name="commit"/>
+    <w:bookmarkStart w:id="112" w:name="tracking-status"/>
+    <w:p>
+      <w:pPr>
+        <w:pStyle w:val="Heading2"/>
+      </w:pPr>
+      <w:r>
+        <w:t xml:space="preserve">6.3 Tracking status</w:t>
+      </w:r>
+    </w:p>
+    <w:bookmarkEnd w:id="112"/>
+    <w:bookmarkStart w:id="113" w:name="reviewing-commit-history"/>
+    <w:p>
+      <w:pPr>
+        <w:pStyle w:val="Heading2"/>
+      </w:pPr>
+      <w:r>
+        <w:t xml:space="preserve">6.4 Reviewing commit history</w:t>
+      </w:r>
+    </w:p>
+    <w:bookmarkEnd w:id="113"/>
+    <w:bookmarkEnd w:id="114"/>
+    <w:bookmarkStart w:id="116" w:name="reviewing-differences"/>
     <w:p>
       <w:pPr>
         <w:pStyle w:val="Heading1"/>
       </w:pPr>
       <w:r>
-        <w:t xml:space="preserve">7. Commit</w:t>
-      </w:r>
-    </w:p>
-    <w:bookmarkStart w:id="112" w:name="adding-files-to-projects"/>
+        <w:t xml:space="preserve">7. Reviewing differences</w:t>
+      </w:r>
+    </w:p>
+    <w:bookmarkStart w:id="115" w:name="section"/>
     <w:p>
       <w:pPr>
         <w:pStyle w:val="Heading2"/>
       </w:pPr>
       <w:r>
-        <w:t xml:space="preserve">7.1 Adding files to projects</w:t>
-      </w:r>
-    </w:p>
-    <w:bookmarkEnd w:id="112"/>
-    <w:bookmarkStart w:id="113" w:name="commit-process"/>
-    <w:p>
-      <w:pPr>
-        <w:pStyle w:val="Heading2"/>
-      </w:pPr>
-      <w:r>
-        <w:t xml:space="preserve">7.2 Commit process</w:t>
-      </w:r>
-    </w:p>
-    <w:bookmarkEnd w:id="113"/>
-    <w:bookmarkStart w:id="114" w:name="tracking-status"/>
-    <w:p>
-      <w:pPr>
-        <w:pStyle w:val="Heading2"/>
-      </w:pPr>
-      <w:r>
-        <w:t xml:space="preserve">7.3 Tracking status</w:t>
-      </w:r>
-    </w:p>
-    <w:bookmarkEnd w:id="114"/>
-    <w:bookmarkStart w:id="115" w:name="reviewing-commit-history"/>
-    <w:p>
-      <w:pPr>
-        <w:pStyle w:val="Heading2"/>
-      </w:pPr>
-      <w:r>
-        <w:t xml:space="preserve">7.4 Reviewing commit history</w:t>
+        <w:t xml:space="preserve">7.1</w:t>
+      </w:r>
+      <w:r>
+        <w:t xml:space="preserve"> </w:t>
       </w:r>
     </w:p>
     <w:bookmarkEnd w:id="115"/>
@@ -5550,6 +5375,250 @@
     </w:p>
     <w:bookmarkEnd w:id="125"/>
     <w:bookmarkEnd w:id="126"/>
+    <w:bookmarkStart w:id="128" w:name="tags"/>
+    <w:p>
+      <w:pPr>
+        <w:pStyle w:val="Heading1"/>
+      </w:pPr>
+      <w:r>
+        <w:t xml:space="preserve">10. Tags</w:t>
+      </w:r>
+    </w:p>
+    <w:bookmarkStart w:id="127" w:name="section-1"/>
+    <w:p>
+      <w:pPr>
+        <w:pStyle w:val="Heading2"/>
+      </w:pPr>
+      <w:r>
+        <w:t xml:space="preserve">10.1</w:t>
+      </w:r>
+      <w:r>
+        <w:t xml:space="preserve"> </w:t>
+      </w:r>
+    </w:p>
+    <w:bookmarkEnd w:id="127"/>
+    <w:bookmarkEnd w:id="128"/>
+    <w:bookmarkStart w:id="130" w:name="reviewing-history"/>
+    <w:p>
+      <w:pPr>
+        <w:pStyle w:val="Heading1"/>
+      </w:pPr>
+      <w:r>
+        <w:t xml:space="preserve">11. Reviewing history</w:t>
+      </w:r>
+    </w:p>
+    <w:bookmarkStart w:id="129" w:name="section-2"/>
+    <w:p>
+      <w:pPr>
+        <w:pStyle w:val="Heading2"/>
+      </w:pPr>
+      <w:r>
+        <w:t xml:space="preserve">11.1</w:t>
+      </w:r>
+      <w:r>
+        <w:t xml:space="preserve"> </w:t>
+      </w:r>
+    </w:p>
+    <w:bookmarkEnd w:id="129"/>
+    <w:bookmarkEnd w:id="130"/>
+    <w:bookmarkStart w:id="132" w:name="about"/>
+    <w:p>
+      <w:pPr>
+        <w:pStyle w:val="Heading1"/>
+      </w:pPr>
+      <w:r>
+        <w:t xml:space="preserve">12. About</w:t>
+      </w:r>
+    </w:p>
+    <w:bookmarkStart w:id="131" w:name="repository-status"/>
+    <w:p>
+      <w:pPr>
+        <w:pStyle w:val="Heading2"/>
+      </w:pPr>
+      <w:r>
+        <w:t xml:space="preserve">12.1 Repository status</w:t>
+      </w:r>
+    </w:p>
+    <w:p>
+      <w:pPr>
+        <w:pStyle w:val="FirstParagraph"/>
+      </w:pPr>
+      <w:r>
+        <w:t xml:space="preserve">Details on github repository files, tags, commits follow:</w:t>
+      </w:r>
+    </w:p>
+    <w:p>
+      <w:pPr>
+        <w:pStyle w:val="SourceCode"/>
+      </w:pPr>
+      <w:r>
+        <w:rPr>
+          <w:rStyle w:val="VerbatimChar"/>
+        </w:rPr>
+        <w:t xml:space="preserve">Local:    main /Users/mark/Documents/project/misc-stats/starting-git</w:t>
+      </w:r>
+      <w:r>
+        <w:br/>
+      </w:r>
+      <w:r>
+        <w:rPr>
+          <w:rStyle w:val="VerbatimChar"/>
+        </w:rPr>
+        <w:t xml:space="preserve">Remote:   main @ origin (https://github.com/maj-biostat/starting-git.git)</w:t>
+      </w:r>
+      <w:r>
+        <w:br/>
+      </w:r>
+      <w:r>
+        <w:rPr>
+          <w:rStyle w:val="VerbatimChar"/>
+        </w:rPr>
+        <w:t xml:space="preserve">Head:     [4c029b1] 2023-11-01: More shell</w:t>
+      </w:r>
+      <w:r>
+        <w:br/>
+      </w:r>
+      <w:r>
+        <w:br/>
+      </w:r>
+      <w:r>
+        <w:rPr>
+          <w:rStyle w:val="VerbatimChar"/>
+        </w:rPr>
+        <w:t xml:space="preserve">Branches:         2</w:t>
+      </w:r>
+      <w:r>
+        <w:br/>
+      </w:r>
+      <w:r>
+        <w:rPr>
+          <w:rStyle w:val="VerbatimChar"/>
+        </w:rPr>
+        <w:t xml:space="preserve">Tags:             0</w:t>
+      </w:r>
+      <w:r>
+        <w:br/>
+      </w:r>
+      <w:r>
+        <w:rPr>
+          <w:rStyle w:val="VerbatimChar"/>
+        </w:rPr>
+        <w:t xml:space="preserve">Commits:         17</w:t>
+      </w:r>
+      <w:r>
+        <w:br/>
+      </w:r>
+      <w:r>
+        <w:rPr>
+          <w:rStyle w:val="VerbatimChar"/>
+        </w:rPr>
+        <w:t xml:space="preserve">Contributors:     1</w:t>
+      </w:r>
+      <w:r>
+        <w:br/>
+      </w:r>
+      <w:r>
+        <w:rPr>
+          <w:rStyle w:val="VerbatimChar"/>
+        </w:rPr>
+        <w:t xml:space="preserve">Stashes:          0</w:t>
+      </w:r>
+      <w:r>
+        <w:br/>
+      </w:r>
+      <w:r>
+        <w:rPr>
+          <w:rStyle w:val="VerbatimChar"/>
+        </w:rPr>
+        <w:t xml:space="preserve">Ignored files:    4</w:t>
+      </w:r>
+      <w:r>
+        <w:br/>
+      </w:r>
+      <w:r>
+        <w:rPr>
+          <w:rStyle w:val="VerbatimChar"/>
+        </w:rPr>
+        <w:t xml:space="preserve">Untracked files: 20</w:t>
+      </w:r>
+      <w:r>
+        <w:br/>
+      </w:r>
+      <w:r>
+        <w:rPr>
+          <w:rStyle w:val="VerbatimChar"/>
+        </w:rPr>
+        <w:t xml:space="preserve">Unstaged files:   0</w:t>
+      </w:r>
+      <w:r>
+        <w:br/>
+      </w:r>
+      <w:r>
+        <w:rPr>
+          <w:rStyle w:val="VerbatimChar"/>
+        </w:rPr>
+        <w:t xml:space="preserve">Staged files:     0</w:t>
+      </w:r>
+      <w:r>
+        <w:br/>
+      </w:r>
+      <w:r>
+        <w:br/>
+      </w:r>
+      <w:r>
+        <w:rPr>
+          <w:rStyle w:val="VerbatimChar"/>
+        </w:rPr>
+        <w:t xml:space="preserve">Latest commits:</w:t>
+      </w:r>
+      <w:r>
+        <w:br/>
+      </w:r>
+      <w:r>
+        <w:rPr>
+          <w:rStyle w:val="VerbatimChar"/>
+        </w:rPr>
+        <w:t xml:space="preserve">[4c029b1] 2023-11-01: More shell</w:t>
+      </w:r>
+      <w:r>
+        <w:br/>
+      </w:r>
+      <w:r>
+        <w:rPr>
+          <w:rStyle w:val="VerbatimChar"/>
+        </w:rPr>
+        <w:t xml:space="preserve">[375253f] 2023-11-01: Added more of shell</w:t>
+      </w:r>
+      <w:r>
+        <w:br/>
+      </w:r>
+      <w:r>
+        <w:rPr>
+          <w:rStyle w:val="VerbatimChar"/>
+        </w:rPr>
+        <w:t xml:space="preserve">[bde43b4] 2023-11-01: Shell for part 2</w:t>
+      </w:r>
+      <w:r>
+        <w:br/>
+      </w:r>
+      <w:r>
+        <w:rPr>
+          <w:rStyle w:val="VerbatimChar"/>
+        </w:rPr>
+        <w:t xml:space="preserve">[59bc7d8] 2023-11-01: Temp update</w:t>
+      </w:r>
+      <w:r>
+        <w:br/>
+      </w:r>
+      <w:r>
+        <w:rPr>
+          <w:rStyle w:val="VerbatimChar"/>
+        </w:rPr>
+        <w:t xml:space="preserve">[bb7ed55] 2023-11-01: Minor edits</w:t>
+      </w:r>
+    </w:p>
+    <w:bookmarkEnd w:id="131"/>
+    <w:bookmarkEnd w:id="132"/>
     <w:sectPr>
       <w:pgSz w:h="15840" w:w="12240"/>
       <w:pgMar w:bottom="1440" w:footer="720" w:gutter="0" w:header="720" w:left="1440" w:right="1440" w:top="1440"/>
